--- a/protocol.docx
+++ b/protocol.docx
@@ -7,7 +7,7 @@
         <w:pStyle w:val="Titel1"/>
       </w:pPr>
       <w:r>
-        <w:t>X</w:t>
+        <w:t>Continuous Delivery</w:t>
       </w:r>
     </w:p>
     <w:p>
@@ -18,7 +18,7 @@
         <w:t xml:space="preserve">Assignment </w:t>
       </w:r>
       <w:r>
-        <w:t>x</w:t>
+        <w:t>02</w:t>
       </w:r>
     </w:p>
     <w:p>
@@ -60,22 +60,836 @@
         <w:pStyle w:val="Ebene1"/>
       </w:pPr>
       <w:r>
-        <w:t>P</w:t>
-      </w:r>
-    </w:p>
+        <w:t>Go REST API</w:t>
+      </w:r>
+    </w:p>
+    <w:p>
+      <w:pPr>
+        <w:rPr>
+          <w:rFonts w:ascii="Times New Roman" w:eastAsia="Times New Roman" w:hAnsi="Times New Roman" w:cs="Times New Roman"/>
+          <w:sz w:val="24"/>
+          <w:szCs w:val="24"/>
+          <w:lang w:eastAsia="de-DE"/>
+        </w:rPr>
+      </w:pPr>
+      <w:r>
+        <w:t xml:space="preserve">Task: Follow this tutorial </w:t>
+      </w:r>
+      <w:hyperlink r:id="rId8" w:history="1">
+        <w:r>
+          <w:rPr>
+            <w:rStyle w:val="Hyperlink"/>
+            <w:rFonts w:ascii="Times New Roman" w:eastAsia="Times New Roman" w:hAnsi="Times New Roman" w:cs="Times New Roman"/>
+            <w:sz w:val="24"/>
+            <w:szCs w:val="24"/>
+            <w:lang w:eastAsia="de-DE"/>
+          </w:rPr>
+          <w:t>https://semaphoreci.com/community/tutorials/building-and-testing-a-rest-api-in-go-with-gorilla-mux-and-postgresql</w:t>
+        </w:r>
+      </w:hyperlink>
+      <w:r>
+        <w:rPr>
+          <w:rFonts w:ascii="Times New Roman" w:eastAsia="Times New Roman" w:hAnsi="Times New Roman" w:cs="Times New Roman"/>
+          <w:sz w:val="24"/>
+          <w:szCs w:val="24"/>
+          <w:lang w:eastAsia="de-DE"/>
+        </w:rPr>
+        <w:t xml:space="preserve"> and document the progress.</w:t>
+      </w:r>
+    </w:p>
+    <w:p>
+      <w:pPr>
+        <w:rPr>
+          <w:rFonts w:ascii="Times New Roman" w:eastAsia="Times New Roman" w:hAnsi="Times New Roman" w:cs="Times New Roman"/>
+          <w:sz w:val="24"/>
+          <w:szCs w:val="24"/>
+          <w:lang w:eastAsia="de-DE"/>
+        </w:rPr>
+      </w:pPr>
+    </w:p>
+    <w:p/>
     <w:p>
       <w:pPr>
         <w:pStyle w:val="Ebene2"/>
       </w:pPr>
+      <w:r>
+        <w:t>Setup</w:t>
+      </w:r>
+    </w:p>
+    <w:p>
+      <w:r>
+        <w:t>I installed Go and Postgres (incl. the required environment variables) and started the Postgres database server.</w:t>
+      </w:r>
+    </w:p>
+    <w:p/>
+    <w:p>
+      <w:pPr>
+        <w:pStyle w:val="Ebene2"/>
+      </w:pPr>
+      <w:r>
+        <w:t>Git</w:t>
+      </w:r>
+    </w:p>
+    <w:p>
+      <w:r>
+        <w:t xml:space="preserve">I created a new repo on GitHub: </w:t>
+      </w:r>
+      <w:hyperlink r:id="rId9" w:history="1">
+        <w:r>
+          <w:rPr>
+            <w:rStyle w:val="Hyperlink"/>
+          </w:rPr>
+          <w:t>https://github.com/HPin/go-rest-api</w:t>
+        </w:r>
+      </w:hyperlink>
+      <w:r>
+        <w:t xml:space="preserve"> </w:t>
+      </w:r>
+    </w:p>
+    <w:p>
+      <w:r>
+        <w:t xml:space="preserve">Then I cloned it and initialized the Go modules as described in the tutorial with </w:t>
+      </w:r>
+    </w:p>
+    <w:p>
+      <w:pPr>
+        <w:shd w:val="clear" w:color="auto" w:fill="F5F2F0"/>
+        <w:tabs>
+          <w:tab w:val="left" w:pos="916"/>
+          <w:tab w:val="left" w:pos="1832"/>
+          <w:tab w:val="left" w:pos="2748"/>
+          <w:tab w:val="left" w:pos="3664"/>
+          <w:tab w:val="left" w:pos="4580"/>
+          <w:tab w:val="left" w:pos="5496"/>
+          <w:tab w:val="left" w:pos="6412"/>
+          <w:tab w:val="left" w:pos="7328"/>
+          <w:tab w:val="left" w:pos="8244"/>
+          <w:tab w:val="left" w:pos="9160"/>
+          <w:tab w:val="left" w:pos="10076"/>
+          <w:tab w:val="left" w:pos="10992"/>
+          <w:tab w:val="left" w:pos="11908"/>
+          <w:tab w:val="left" w:pos="12824"/>
+          <w:tab w:val="left" w:pos="13740"/>
+          <w:tab w:val="left" w:pos="14656"/>
+        </w:tabs>
+        <w:spacing w:before="120" w:after="120"/>
+        <w:rPr>
+          <w:rFonts w:ascii="Consolas" w:eastAsia="Times New Roman" w:hAnsi="Consolas" w:cs="Consolas"/>
+          <w:color w:val="000000"/>
+          <w:szCs w:val="20"/>
+          <w:lang w:val="de-AT" w:eastAsia="de-DE"/>
+        </w:rPr>
+      </w:pPr>
+      <w:proofErr w:type="spellStart"/>
+      <w:r>
+        <w:rPr>
+          <w:rFonts w:ascii="Consolas" w:eastAsia="Times New Roman" w:hAnsi="Consolas" w:cs="Consolas"/>
+          <w:color w:val="000000"/>
+          <w:szCs w:val="20"/>
+          <w:lang w:val="de-AT" w:eastAsia="de-DE"/>
+        </w:rPr>
+        <w:t>go</w:t>
+      </w:r>
+      <w:proofErr w:type="spellEnd"/>
+      <w:r>
+        <w:rPr>
+          <w:rFonts w:ascii="Consolas" w:eastAsia="Times New Roman" w:hAnsi="Consolas" w:cs="Consolas"/>
+          <w:color w:val="000000"/>
+          <w:szCs w:val="20"/>
+          <w:lang w:val="de-AT" w:eastAsia="de-DE"/>
+        </w:rPr>
+        <w:t xml:space="preserve"> </w:t>
+      </w:r>
+      <w:proofErr w:type="spellStart"/>
+      <w:r>
+        <w:rPr>
+          <w:rFonts w:ascii="Consolas" w:eastAsia="Times New Roman" w:hAnsi="Consolas" w:cs="Consolas"/>
+          <w:color w:val="000000"/>
+          <w:szCs w:val="20"/>
+          <w:lang w:val="de-AT" w:eastAsia="de-DE"/>
+        </w:rPr>
+        <w:t>mod</w:t>
+      </w:r>
+      <w:proofErr w:type="spellEnd"/>
+      <w:r>
+        <w:rPr>
+          <w:rFonts w:ascii="Consolas" w:eastAsia="Times New Roman" w:hAnsi="Consolas" w:cs="Consolas"/>
+          <w:color w:val="000000"/>
+          <w:szCs w:val="20"/>
+          <w:lang w:val="de-AT" w:eastAsia="de-DE"/>
+        </w:rPr>
+        <w:t xml:space="preserve"> </w:t>
+      </w:r>
+      <w:proofErr w:type="spellStart"/>
+      <w:r>
+        <w:rPr>
+          <w:rFonts w:ascii="Consolas" w:eastAsia="Times New Roman" w:hAnsi="Consolas" w:cs="Consolas"/>
+          <w:color w:val="000000"/>
+          <w:szCs w:val="20"/>
+          <w:lang w:val="de-AT" w:eastAsia="de-DE"/>
+        </w:rPr>
+        <w:t>init</w:t>
+      </w:r>
+      <w:proofErr w:type="spellEnd"/>
+    </w:p>
+    <w:p/>
+    <w:p>
+      <w:pPr>
+        <w:pStyle w:val="Ebene2"/>
+      </w:pPr>
+      <w:r>
+        <w:t>Write the code</w:t>
+      </w:r>
     </w:p>
     <w:p>
       <w:pPr>
         <w:pStyle w:val="Ebene3"/>
       </w:pPr>
+      <w:r>
+        <w:t>Test 1: Without any test cases</w:t>
+      </w:r>
+    </w:p>
+    <w:p>
+      <w:r>
+        <w:rPr>
+          <w:noProof/>
+        </w:rPr>
+        <w:drawing>
+          <wp:inline distT="0" distB="0" distL="0" distR="0">
+            <wp:extent cx="5943600" cy="447675"/>
+            <wp:effectExtent l="0" t="0" r="0" b="0"/>
+            <wp:docPr id="1" name="Grafik 1"/>
+            <wp:cNvGraphicFramePr>
+              <a:graphicFrameLocks xmlns:a="http://schemas.openxmlformats.org/drawingml/2006/main" noChangeAspect="1"/>
+            </wp:cNvGraphicFramePr>
+            <a:graphic xmlns:a="http://schemas.openxmlformats.org/drawingml/2006/main">
+              <a:graphicData uri="http://schemas.openxmlformats.org/drawingml/2006/picture">
+                <pic:pic xmlns:pic="http://schemas.openxmlformats.org/drawingml/2006/picture">
+                  <pic:nvPicPr>
+                    <pic:cNvPr id="1" name="Bildschirmfoto 2020-05-22 um 10.00.38.png"/>
+                    <pic:cNvPicPr/>
+                  </pic:nvPicPr>
+                  <pic:blipFill>
+                    <a:blip r:embed="rId10"/>
+                    <a:stretch>
+                      <a:fillRect/>
+                    </a:stretch>
+                  </pic:blipFill>
+                  <pic:spPr>
+                    <a:xfrm>
+                      <a:off x="0" y="0"/>
+                      <a:ext cx="5943600" cy="447675"/>
+                    </a:xfrm>
+                    <a:prstGeom prst="rect">
+                      <a:avLst/>
+                    </a:prstGeom>
+                  </pic:spPr>
+                </pic:pic>
+              </a:graphicData>
+            </a:graphic>
+          </wp:inline>
+        </w:drawing>
+      </w:r>
     </w:p>
     <w:p/>
     <w:p>
       <w:pPr>
+        <w:pStyle w:val="Ebene3"/>
+      </w:pPr>
+      <w:r>
+        <w:t>Add test case for empty tables</w:t>
+      </w:r>
+    </w:p>
+    <w:p/>
+    <w:p>
+      <w:pPr>
+        <w:pStyle w:val="Ebene3"/>
+      </w:pPr>
+      <w:r>
+        <w:t xml:space="preserve">Test 2: </w:t>
+      </w:r>
+      <w:proofErr w:type="spellStart"/>
+      <w:r>
+        <w:t>TestEmptyTable</w:t>
+      </w:r>
+      <w:proofErr w:type="spellEnd"/>
+    </w:p>
+    <w:p>
+      <w:r>
+        <w:rPr>
+          <w:noProof/>
+        </w:rPr>
+        <w:drawing>
+          <wp:inline distT="0" distB="0" distL="0" distR="0">
+            <wp:extent cx="5943600" cy="821055"/>
+            <wp:effectExtent l="0" t="0" r="0" b="4445"/>
+            <wp:docPr id="2" name="Grafik 2"/>
+            <wp:cNvGraphicFramePr>
+              <a:graphicFrameLocks xmlns:a="http://schemas.openxmlformats.org/drawingml/2006/main" noChangeAspect="1"/>
+            </wp:cNvGraphicFramePr>
+            <a:graphic xmlns:a="http://schemas.openxmlformats.org/drawingml/2006/main">
+              <a:graphicData uri="http://schemas.openxmlformats.org/drawingml/2006/picture">
+                <pic:pic xmlns:pic="http://schemas.openxmlformats.org/drawingml/2006/picture">
+                  <pic:nvPicPr>
+                    <pic:cNvPr id="2" name="Bildschirmfoto 2020-05-22 um 10.01.29.png"/>
+                    <pic:cNvPicPr/>
+                  </pic:nvPicPr>
+                  <pic:blipFill>
+                    <a:blip r:embed="rId11"/>
+                    <a:stretch>
+                      <a:fillRect/>
+                    </a:stretch>
+                  </pic:blipFill>
+                  <pic:spPr>
+                    <a:xfrm>
+                      <a:off x="0" y="0"/>
+                      <a:ext cx="5943600" cy="821055"/>
+                    </a:xfrm>
+                    <a:prstGeom prst="rect">
+                      <a:avLst/>
+                    </a:prstGeom>
+                  </pic:spPr>
+                </pic:pic>
+              </a:graphicData>
+            </a:graphic>
+          </wp:inline>
+        </w:drawing>
+      </w:r>
+    </w:p>
+    <w:p/>
+    <w:p>
+      <w:pPr>
+        <w:pStyle w:val="Ebene3"/>
+      </w:pPr>
+      <w:r>
+        <w:t xml:space="preserve">Add test cases for all other </w:t>
+      </w:r>
+      <w:proofErr w:type="spellStart"/>
+      <w:r>
+        <w:t>api</w:t>
+      </w:r>
+      <w:proofErr w:type="spellEnd"/>
+      <w:r>
+        <w:t xml:space="preserve"> operations</w:t>
+      </w:r>
+    </w:p>
+    <w:p/>
+    <w:p>
+      <w:pPr>
+        <w:pStyle w:val="Ebene3"/>
+      </w:pPr>
+      <w:r>
+        <w:lastRenderedPageBreak/>
+        <w:t xml:space="preserve">Test 3: Test all </w:t>
+      </w:r>
+      <w:proofErr w:type="spellStart"/>
+      <w:r>
+        <w:t>api</w:t>
+      </w:r>
+      <w:proofErr w:type="spellEnd"/>
+      <w:r>
+        <w:t xml:space="preserve"> operations</w:t>
+      </w:r>
+    </w:p>
+    <w:p>
+      <w:r>
+        <w:rPr>
+          <w:noProof/>
+        </w:rPr>
+        <w:drawing>
+          <wp:inline distT="0" distB="0" distL="0" distR="0">
+            <wp:extent cx="5943600" cy="3954780"/>
+            <wp:effectExtent l="0" t="0" r="0" b="0"/>
+            <wp:docPr id="4" name="Grafik 4" descr="Ein Bild, das Screenshot enthält.&#10;&#10;Automatisch generierte Beschreibung"/>
+            <wp:cNvGraphicFramePr>
+              <a:graphicFrameLocks xmlns:a="http://schemas.openxmlformats.org/drawingml/2006/main" noChangeAspect="1"/>
+            </wp:cNvGraphicFramePr>
+            <a:graphic xmlns:a="http://schemas.openxmlformats.org/drawingml/2006/main">
+              <a:graphicData uri="http://schemas.openxmlformats.org/drawingml/2006/picture">
+                <pic:pic xmlns:pic="http://schemas.openxmlformats.org/drawingml/2006/picture">
+                  <pic:nvPicPr>
+                    <pic:cNvPr id="4" name="Bildschirmfoto 2020-05-22 um 10.05.43.png"/>
+                    <pic:cNvPicPr/>
+                  </pic:nvPicPr>
+                  <pic:blipFill>
+                    <a:blip r:embed="rId12"/>
+                    <a:stretch>
+                      <a:fillRect/>
+                    </a:stretch>
+                  </pic:blipFill>
+                  <pic:spPr>
+                    <a:xfrm>
+                      <a:off x="0" y="0"/>
+                      <a:ext cx="5943600" cy="3954780"/>
+                    </a:xfrm>
+                    <a:prstGeom prst="rect">
+                      <a:avLst/>
+                    </a:prstGeom>
+                  </pic:spPr>
+                </pic:pic>
+              </a:graphicData>
+            </a:graphic>
+          </wp:inline>
+        </w:drawing>
+      </w:r>
+    </w:p>
+    <w:p/>
+    <w:p>
+      <w:pPr>
+        <w:pStyle w:val="Ebene3"/>
+      </w:pPr>
+      <w:r>
+        <w:t>Add the code with the actual app functionality</w:t>
+      </w:r>
+    </w:p>
+    <w:p/>
+    <w:p>
+      <w:pPr>
+        <w:pStyle w:val="Ebene3"/>
+      </w:pPr>
+      <w:r>
+        <w:t>Create routes and route handlers</w:t>
+      </w:r>
+    </w:p>
+    <w:p>
+      <w:r>
+        <w:t xml:space="preserve">Note: the </w:t>
+      </w:r>
+      <w:proofErr w:type="spellStart"/>
+      <w:r>
+        <w:t>tuturial</w:t>
+      </w:r>
+      <w:proofErr w:type="spellEnd"/>
+      <w:r>
+        <w:t xml:space="preserve"> code had one flaw in the Run function of the App struct where the port parameter was not used and the port was hardcoded instead, so I changed this:</w:t>
+      </w:r>
+    </w:p>
+    <w:p>
+      <w:pPr>
+        <w:pStyle w:val="HTMLVorformatiert"/>
+        <w:shd w:val="clear" w:color="auto" w:fill="F5F2F0"/>
+        <w:spacing w:before="120" w:after="120"/>
+        <w:rPr>
+          <w:rStyle w:val="HTMLCode"/>
+          <w:rFonts w:ascii="Consolas" w:eastAsiaTheme="majorEastAsia" w:hAnsi="Consolas" w:cs="Consolas"/>
+          <w:color w:val="000000"/>
+          <w:lang w:val="en-US"/>
+        </w:rPr>
+      </w:pPr>
+      <w:proofErr w:type="spellStart"/>
+      <w:r>
+        <w:rPr>
+          <w:rStyle w:val="HTMLCode"/>
+          <w:rFonts w:ascii="Consolas" w:eastAsiaTheme="majorEastAsia" w:hAnsi="Consolas" w:cs="Consolas"/>
+          <w:color w:val="000000"/>
+          <w:lang w:val="en-US"/>
+        </w:rPr>
+        <w:t>func</w:t>
+      </w:r>
+      <w:proofErr w:type="spellEnd"/>
+      <w:r>
+        <w:rPr>
+          <w:rStyle w:val="HTMLCode"/>
+          <w:rFonts w:ascii="Consolas" w:eastAsiaTheme="majorEastAsia" w:hAnsi="Consolas" w:cs="Consolas"/>
+          <w:color w:val="000000"/>
+          <w:lang w:val="en-US"/>
+        </w:rPr>
+        <w:t xml:space="preserve"> (a *App) </w:t>
+      </w:r>
+      <w:proofErr w:type="gramStart"/>
+      <w:r>
+        <w:rPr>
+          <w:rStyle w:val="HTMLCode"/>
+          <w:rFonts w:ascii="Consolas" w:eastAsiaTheme="majorEastAsia" w:hAnsi="Consolas" w:cs="Consolas"/>
+          <w:color w:val="000000"/>
+          <w:lang w:val="en-US"/>
+        </w:rPr>
+        <w:t>Run(</w:t>
+      </w:r>
+      <w:proofErr w:type="spellStart"/>
+      <w:proofErr w:type="gramEnd"/>
+      <w:r>
+        <w:rPr>
+          <w:rStyle w:val="HTMLCode"/>
+          <w:rFonts w:ascii="Consolas" w:eastAsiaTheme="majorEastAsia" w:hAnsi="Consolas" w:cs="Consolas"/>
+          <w:color w:val="000000"/>
+          <w:lang w:val="en-US"/>
+        </w:rPr>
+        <w:t>addr</w:t>
+      </w:r>
+      <w:proofErr w:type="spellEnd"/>
+      <w:r>
+        <w:rPr>
+          <w:rStyle w:val="HTMLCode"/>
+          <w:rFonts w:ascii="Consolas" w:eastAsiaTheme="majorEastAsia" w:hAnsi="Consolas" w:cs="Consolas"/>
+          <w:color w:val="000000"/>
+          <w:lang w:val="en-US"/>
+        </w:rPr>
+        <w:t xml:space="preserve"> string) {</w:t>
+      </w:r>
+    </w:p>
+    <w:p>
+      <w:pPr>
+        <w:pStyle w:val="HTMLVorformatiert"/>
+        <w:shd w:val="clear" w:color="auto" w:fill="F5F2F0"/>
+        <w:spacing w:before="120" w:after="120"/>
+        <w:rPr>
+          <w:rStyle w:val="HTMLCode"/>
+          <w:rFonts w:ascii="Consolas" w:eastAsiaTheme="majorEastAsia" w:hAnsi="Consolas" w:cs="Consolas"/>
+          <w:color w:val="000000"/>
+          <w:lang w:val="en-US"/>
+        </w:rPr>
+      </w:pPr>
+      <w:r>
+        <w:rPr>
+          <w:rStyle w:val="HTMLCode"/>
+          <w:rFonts w:ascii="Consolas" w:eastAsiaTheme="majorEastAsia" w:hAnsi="Consolas" w:cs="Consolas"/>
+          <w:color w:val="000000"/>
+          <w:lang w:val="en-US"/>
+        </w:rPr>
+        <w:t xml:space="preserve">    </w:t>
+      </w:r>
+      <w:proofErr w:type="spellStart"/>
+      <w:proofErr w:type="gramStart"/>
+      <w:r>
+        <w:rPr>
+          <w:rStyle w:val="HTMLCode"/>
+          <w:rFonts w:ascii="Consolas" w:eastAsiaTheme="majorEastAsia" w:hAnsi="Consolas" w:cs="Consolas"/>
+          <w:color w:val="000000"/>
+          <w:lang w:val="en-US"/>
+        </w:rPr>
+        <w:t>log.Fatal</w:t>
+      </w:r>
+      <w:proofErr w:type="spellEnd"/>
+      <w:proofErr w:type="gramEnd"/>
+      <w:r>
+        <w:rPr>
+          <w:rStyle w:val="HTMLCode"/>
+          <w:rFonts w:ascii="Consolas" w:eastAsiaTheme="majorEastAsia" w:hAnsi="Consolas" w:cs="Consolas"/>
+          <w:color w:val="000000"/>
+          <w:lang w:val="en-US"/>
+        </w:rPr>
+        <w:t>(</w:t>
+      </w:r>
+      <w:proofErr w:type="spellStart"/>
+      <w:r>
+        <w:rPr>
+          <w:rStyle w:val="HTMLCode"/>
+          <w:rFonts w:ascii="Consolas" w:eastAsiaTheme="majorEastAsia" w:hAnsi="Consolas" w:cs="Consolas"/>
+          <w:color w:val="000000"/>
+          <w:lang w:val="en-US"/>
+        </w:rPr>
+        <w:t>http.ListenAndServe</w:t>
+      </w:r>
+      <w:proofErr w:type="spellEnd"/>
+      <w:r>
+        <w:rPr>
+          <w:rStyle w:val="HTMLCode"/>
+          <w:rFonts w:ascii="Consolas" w:eastAsiaTheme="majorEastAsia" w:hAnsi="Consolas" w:cs="Consolas"/>
+          <w:color w:val="000000"/>
+          <w:lang w:val="en-US"/>
+        </w:rPr>
+        <w:t xml:space="preserve">(":8010", </w:t>
+      </w:r>
+      <w:proofErr w:type="spellStart"/>
+      <w:r>
+        <w:rPr>
+          <w:rStyle w:val="HTMLCode"/>
+          <w:rFonts w:ascii="Consolas" w:eastAsiaTheme="majorEastAsia" w:hAnsi="Consolas" w:cs="Consolas"/>
+          <w:color w:val="000000"/>
+          <w:lang w:val="en-US"/>
+        </w:rPr>
+        <w:t>a.Router</w:t>
+      </w:r>
+      <w:proofErr w:type="spellEnd"/>
+      <w:r>
+        <w:rPr>
+          <w:rStyle w:val="HTMLCode"/>
+          <w:rFonts w:ascii="Consolas" w:eastAsiaTheme="majorEastAsia" w:hAnsi="Consolas" w:cs="Consolas"/>
+          <w:color w:val="000000"/>
+          <w:lang w:val="en-US"/>
+        </w:rPr>
+        <w:t>))</w:t>
+      </w:r>
+    </w:p>
+    <w:p>
+      <w:pPr>
+        <w:pStyle w:val="HTMLVorformatiert"/>
+        <w:shd w:val="clear" w:color="auto" w:fill="F5F2F0"/>
+        <w:spacing w:before="120" w:after="120"/>
+        <w:rPr>
+          <w:rFonts w:ascii="Consolas" w:hAnsi="Consolas" w:cs="Consolas"/>
+          <w:color w:val="000000"/>
+          <w:lang w:val="en-US"/>
+        </w:rPr>
+      </w:pPr>
+      <w:r>
+        <w:rPr>
+          <w:rStyle w:val="HTMLCode"/>
+          <w:rFonts w:ascii="Consolas" w:eastAsiaTheme="majorEastAsia" w:hAnsi="Consolas" w:cs="Consolas"/>
+          <w:color w:val="000000"/>
+          <w:lang w:val="en-US"/>
+        </w:rPr>
+        <w:t>}</w:t>
+      </w:r>
+    </w:p>
+    <w:p>
+      <w:r>
+        <w:t>to this:</w:t>
+      </w:r>
+    </w:p>
+    <w:p>
+      <w:pPr>
+        <w:pStyle w:val="HTMLVorformatiert"/>
+        <w:shd w:val="clear" w:color="auto" w:fill="F5F2F0"/>
+        <w:spacing w:before="120" w:after="120"/>
+        <w:rPr>
+          <w:rStyle w:val="HTMLCode"/>
+          <w:rFonts w:ascii="Consolas" w:eastAsiaTheme="majorEastAsia" w:hAnsi="Consolas" w:cs="Consolas"/>
+          <w:color w:val="000000"/>
+          <w:lang w:val="en-US"/>
+        </w:rPr>
+      </w:pPr>
+      <w:proofErr w:type="spellStart"/>
+      <w:r>
+        <w:rPr>
+          <w:rStyle w:val="HTMLCode"/>
+          <w:rFonts w:ascii="Consolas" w:eastAsiaTheme="majorEastAsia" w:hAnsi="Consolas" w:cs="Consolas"/>
+          <w:color w:val="000000"/>
+          <w:lang w:val="en-US"/>
+        </w:rPr>
+        <w:t>func</w:t>
+      </w:r>
+      <w:proofErr w:type="spellEnd"/>
+      <w:r>
+        <w:rPr>
+          <w:rStyle w:val="HTMLCode"/>
+          <w:rFonts w:ascii="Consolas" w:eastAsiaTheme="majorEastAsia" w:hAnsi="Consolas" w:cs="Consolas"/>
+          <w:color w:val="000000"/>
+          <w:lang w:val="en-US"/>
+        </w:rPr>
+        <w:t xml:space="preserve"> (a *App) </w:t>
+      </w:r>
+      <w:proofErr w:type="gramStart"/>
+      <w:r>
+        <w:rPr>
+          <w:rStyle w:val="HTMLCode"/>
+          <w:rFonts w:ascii="Consolas" w:eastAsiaTheme="majorEastAsia" w:hAnsi="Consolas" w:cs="Consolas"/>
+          <w:color w:val="000000"/>
+          <w:lang w:val="en-US"/>
+        </w:rPr>
+        <w:t>Run(</w:t>
+      </w:r>
+      <w:proofErr w:type="spellStart"/>
+      <w:proofErr w:type="gramEnd"/>
+      <w:r>
+        <w:rPr>
+          <w:rStyle w:val="HTMLCode"/>
+          <w:rFonts w:ascii="Consolas" w:eastAsiaTheme="majorEastAsia" w:hAnsi="Consolas" w:cs="Consolas"/>
+          <w:color w:val="000000"/>
+          <w:lang w:val="en-US"/>
+        </w:rPr>
+        <w:t>addr</w:t>
+      </w:r>
+      <w:proofErr w:type="spellEnd"/>
+      <w:r>
+        <w:rPr>
+          <w:rStyle w:val="HTMLCode"/>
+          <w:rFonts w:ascii="Consolas" w:eastAsiaTheme="majorEastAsia" w:hAnsi="Consolas" w:cs="Consolas"/>
+          <w:color w:val="000000"/>
+          <w:lang w:val="en-US"/>
+        </w:rPr>
+        <w:t xml:space="preserve"> string) {</w:t>
+      </w:r>
+    </w:p>
+    <w:p>
+      <w:pPr>
+        <w:pStyle w:val="HTMLVorformatiert"/>
+        <w:shd w:val="clear" w:color="auto" w:fill="F5F2F0"/>
+        <w:spacing w:before="120" w:after="120"/>
+        <w:rPr>
+          <w:rStyle w:val="HTMLCode"/>
+          <w:rFonts w:ascii="Consolas" w:eastAsiaTheme="majorEastAsia" w:hAnsi="Consolas" w:cs="Consolas"/>
+          <w:color w:val="000000"/>
+        </w:rPr>
+      </w:pPr>
+      <w:r>
+        <w:rPr>
+          <w:rStyle w:val="HTMLCode"/>
+          <w:rFonts w:ascii="Consolas" w:eastAsiaTheme="majorEastAsia" w:hAnsi="Consolas" w:cs="Consolas"/>
+          <w:color w:val="000000"/>
+          <w:lang w:val="en-US"/>
+        </w:rPr>
+        <w:t xml:space="preserve">    </w:t>
+      </w:r>
+      <w:proofErr w:type="spellStart"/>
+      <w:proofErr w:type="gramStart"/>
+      <w:r>
+        <w:rPr>
+          <w:rStyle w:val="HTMLCode"/>
+          <w:rFonts w:ascii="Consolas" w:eastAsiaTheme="majorEastAsia" w:hAnsi="Consolas" w:cs="Consolas"/>
+          <w:color w:val="000000"/>
+        </w:rPr>
+        <w:t>log.Fatal</w:t>
+      </w:r>
+      <w:proofErr w:type="spellEnd"/>
+      <w:proofErr w:type="gramEnd"/>
+      <w:r>
+        <w:rPr>
+          <w:rStyle w:val="HTMLCode"/>
+          <w:rFonts w:ascii="Consolas" w:eastAsiaTheme="majorEastAsia" w:hAnsi="Consolas" w:cs="Consolas"/>
+          <w:color w:val="000000"/>
+        </w:rPr>
+        <w:t>(</w:t>
+      </w:r>
+      <w:proofErr w:type="spellStart"/>
+      <w:r>
+        <w:rPr>
+          <w:rStyle w:val="HTMLCode"/>
+          <w:rFonts w:ascii="Consolas" w:eastAsiaTheme="majorEastAsia" w:hAnsi="Consolas" w:cs="Consolas"/>
+          <w:color w:val="000000"/>
+        </w:rPr>
+        <w:t>http.ListenAndServe</w:t>
+      </w:r>
+      <w:proofErr w:type="spellEnd"/>
+      <w:r>
+        <w:rPr>
+          <w:rStyle w:val="HTMLCode"/>
+          <w:rFonts w:ascii="Consolas" w:eastAsiaTheme="majorEastAsia" w:hAnsi="Consolas" w:cs="Consolas"/>
+          <w:color w:val="000000"/>
+        </w:rPr>
+        <w:t>(</w:t>
+      </w:r>
+      <w:proofErr w:type="spellStart"/>
+      <w:r>
+        <w:rPr>
+          <w:rStyle w:val="HTMLCode"/>
+          <w:rFonts w:ascii="Consolas" w:eastAsiaTheme="majorEastAsia" w:hAnsi="Consolas" w:cs="Consolas"/>
+          <w:color w:val="000000"/>
+        </w:rPr>
+        <w:t>addr</w:t>
+      </w:r>
+      <w:proofErr w:type="spellEnd"/>
+      <w:r>
+        <w:rPr>
+          <w:rStyle w:val="HTMLCode"/>
+          <w:rFonts w:ascii="Consolas" w:eastAsiaTheme="majorEastAsia" w:hAnsi="Consolas" w:cs="Consolas"/>
+          <w:color w:val="000000"/>
+        </w:rPr>
+        <w:t xml:space="preserve">, </w:t>
+      </w:r>
+      <w:proofErr w:type="spellStart"/>
+      <w:r>
+        <w:rPr>
+          <w:rStyle w:val="HTMLCode"/>
+          <w:rFonts w:ascii="Consolas" w:eastAsiaTheme="majorEastAsia" w:hAnsi="Consolas" w:cs="Consolas"/>
+          <w:color w:val="000000"/>
+        </w:rPr>
+        <w:t>a.Router</w:t>
+      </w:r>
+      <w:proofErr w:type="spellEnd"/>
+      <w:r>
+        <w:rPr>
+          <w:rStyle w:val="HTMLCode"/>
+          <w:rFonts w:ascii="Consolas" w:eastAsiaTheme="majorEastAsia" w:hAnsi="Consolas" w:cs="Consolas"/>
+          <w:color w:val="000000"/>
+        </w:rPr>
+        <w:t>))</w:t>
+      </w:r>
+    </w:p>
+    <w:p>
+      <w:pPr>
+        <w:pStyle w:val="HTMLVorformatiert"/>
+        <w:shd w:val="clear" w:color="auto" w:fill="F5F2F0"/>
+        <w:spacing w:before="120" w:after="120"/>
+        <w:rPr>
+          <w:rFonts w:ascii="Consolas" w:hAnsi="Consolas" w:cs="Consolas"/>
+          <w:color w:val="000000"/>
+        </w:rPr>
+      </w:pPr>
+      <w:r>
+        <w:rPr>
+          <w:rStyle w:val="HTMLCode"/>
+          <w:rFonts w:ascii="Consolas" w:eastAsiaTheme="majorEastAsia" w:hAnsi="Consolas" w:cs="Consolas"/>
+          <w:color w:val="000000"/>
+        </w:rPr>
+        <w:t>}</w:t>
+      </w:r>
+    </w:p>
+    <w:p/>
+    <w:p/>
+    <w:p>
+      <w:pPr>
+        <w:pStyle w:val="Ebene3"/>
+      </w:pPr>
+      <w:r>
+        <w:lastRenderedPageBreak/>
+        <w:t>Test 4: Test of the fully functioning app</w:t>
+      </w:r>
+    </w:p>
+    <w:p>
+      <w:r>
+        <w:rPr>
+          <w:noProof/>
+        </w:rPr>
+        <w:drawing>
+          <wp:inline distT="0" distB="0" distL="0" distR="0">
+            <wp:extent cx="5943600" cy="1697355"/>
+            <wp:effectExtent l="0" t="0" r="0" b="4445"/>
+            <wp:docPr id="5" name="Grafik 5"/>
+            <wp:cNvGraphicFramePr>
+              <a:graphicFrameLocks xmlns:a="http://schemas.openxmlformats.org/drawingml/2006/main" noChangeAspect="1"/>
+            </wp:cNvGraphicFramePr>
+            <a:graphic xmlns:a="http://schemas.openxmlformats.org/drawingml/2006/main">
+              <a:graphicData uri="http://schemas.openxmlformats.org/drawingml/2006/picture">
+                <pic:pic xmlns:pic="http://schemas.openxmlformats.org/drawingml/2006/picture">
+                  <pic:nvPicPr>
+                    <pic:cNvPr id="5" name="Bildschirmfoto 2020-05-22 um 10.06.13.png"/>
+                    <pic:cNvPicPr/>
+                  </pic:nvPicPr>
+                  <pic:blipFill>
+                    <a:blip r:embed="rId13"/>
+                    <a:stretch>
+                      <a:fillRect/>
+                    </a:stretch>
+                  </pic:blipFill>
+                  <pic:spPr>
+                    <a:xfrm>
+                      <a:off x="0" y="0"/>
+                      <a:ext cx="5943600" cy="1697355"/>
+                    </a:xfrm>
+                    <a:prstGeom prst="rect">
+                      <a:avLst/>
+                    </a:prstGeom>
+                  </pic:spPr>
+                </pic:pic>
+              </a:graphicData>
+            </a:graphic>
+          </wp:inline>
+        </w:drawing>
+      </w:r>
+    </w:p>
+    <w:p/>
+    <w:p>
+      <w:r>
+        <w:t>All tests passed.</w:t>
+      </w:r>
+    </w:p>
+    <w:p/>
+    <w:p/>
+    <w:p>
+      <w:pPr>
+        <w:pStyle w:val="Ebene2"/>
+      </w:pPr>
+      <w:r>
+        <w:t>Add Functionality</w:t>
+      </w:r>
+    </w:p>
+    <w:p/>
+    <w:p/>
+    <w:p/>
+    <w:p>
+      <w:pPr>
         <w:pStyle w:val="Ebene4"/>
       </w:pPr>
     </w:p>
@@ -84,9 +898,11 @@
       <w:pPr>
         <w:pStyle w:val="Ebene1"/>
       </w:pPr>
+      <w:proofErr w:type="spellStart"/>
       <w:r>
         <w:t>saf</w:t>
       </w:r>
+      <w:proofErr w:type="spellEnd"/>
     </w:p>
     <w:p>
       <w:pPr>
@@ -95,7 +911,7 @@
     </w:p>
     <w:p/>
     <w:sectPr>
-      <w:footerReference w:type="default" r:id="rId8"/>
+      <w:footerReference w:type="default" r:id="rId14"/>
       <w:type w:val="continuous"/>
       <w:pgSz w:w="12240" w:h="15840"/>
       <w:pgMar w:top="1440" w:right="1440" w:bottom="1440" w:left="1440" w:header="720" w:footer="720" w:gutter="0"/>
@@ -1650,6 +2466,90 @@
       <w:contextualSpacing/>
     </w:pPr>
   </w:style>
+  <w:style w:type="character" w:styleId="Hyperlink">
+    <w:name w:val="Hyperlink"/>
+    <w:basedOn w:val="Absatz-Standardschriftart"/>
+    <w:uiPriority w:val="99"/>
+    <w:unhideWhenUsed/>
+    <w:rsid w:val="009763C1"/>
+    <w:rPr>
+      <w:color w:val="0000FF" w:themeColor="hyperlink"/>
+      <w:u w:val="single"/>
+    </w:rPr>
+  </w:style>
+  <w:style w:type="character" w:styleId="NichtaufgelsteErwhnung">
+    <w:name w:val="Unresolved Mention"/>
+    <w:basedOn w:val="Absatz-Standardschriftart"/>
+    <w:uiPriority w:val="99"/>
+    <w:semiHidden/>
+    <w:unhideWhenUsed/>
+    <w:rsid w:val="009763C1"/>
+    <w:rPr>
+      <w:color w:val="605E5C"/>
+      <w:shd w:val="clear" w:color="auto" w:fill="E1DFDD"/>
+    </w:rPr>
+  </w:style>
+  <w:style w:type="paragraph" w:styleId="HTMLVorformatiert">
+    <w:name w:val="HTML Preformatted"/>
+    <w:basedOn w:val="Standard"/>
+    <w:link w:val="HTMLVorformatiertZchn"/>
+    <w:uiPriority w:val="99"/>
+    <w:semiHidden/>
+    <w:unhideWhenUsed/>
+    <w:rsid w:val="009763C1"/>
+    <w:pPr>
+      <w:tabs>
+        <w:tab w:val="left" w:pos="916"/>
+        <w:tab w:val="left" w:pos="1832"/>
+        <w:tab w:val="left" w:pos="2748"/>
+        <w:tab w:val="left" w:pos="3664"/>
+        <w:tab w:val="left" w:pos="4580"/>
+        <w:tab w:val="left" w:pos="5496"/>
+        <w:tab w:val="left" w:pos="6412"/>
+        <w:tab w:val="left" w:pos="7328"/>
+        <w:tab w:val="left" w:pos="8244"/>
+        <w:tab w:val="left" w:pos="9160"/>
+        <w:tab w:val="left" w:pos="10076"/>
+        <w:tab w:val="left" w:pos="10992"/>
+        <w:tab w:val="left" w:pos="11908"/>
+        <w:tab w:val="left" w:pos="12824"/>
+        <w:tab w:val="left" w:pos="13740"/>
+        <w:tab w:val="left" w:pos="14656"/>
+      </w:tabs>
+    </w:pPr>
+    <w:rPr>
+      <w:rFonts w:ascii="Courier New" w:eastAsia="Times New Roman" w:hAnsi="Courier New" w:cs="Courier New"/>
+      <w:szCs w:val="20"/>
+      <w:lang w:val="de-AT" w:eastAsia="de-DE"/>
+    </w:rPr>
+  </w:style>
+  <w:style w:type="character" w:customStyle="1" w:styleId="HTMLVorformatiertZchn">
+    <w:name w:val="HTML Vorformatiert Zchn"/>
+    <w:basedOn w:val="Absatz-Standardschriftart"/>
+    <w:link w:val="HTMLVorformatiert"/>
+    <w:uiPriority w:val="99"/>
+    <w:semiHidden/>
+    <w:rsid w:val="009763C1"/>
+    <w:rPr>
+      <w:rFonts w:ascii="Courier New" w:eastAsia="Times New Roman" w:hAnsi="Courier New" w:cs="Courier New"/>
+      <w:sz w:val="20"/>
+      <w:szCs w:val="20"/>
+      <w:lang w:val="de-AT" w:eastAsia="de-DE"/>
+    </w:rPr>
+  </w:style>
+  <w:style w:type="character" w:styleId="HTMLCode">
+    <w:name w:val="HTML Code"/>
+    <w:basedOn w:val="Absatz-Standardschriftart"/>
+    <w:uiPriority w:val="99"/>
+    <w:semiHidden/>
+    <w:unhideWhenUsed/>
+    <w:rsid w:val="009763C1"/>
+    <w:rPr>
+      <w:rFonts w:ascii="Courier New" w:eastAsia="Times New Roman" w:hAnsi="Courier New" w:cs="Courier New"/>
+      <w:sz w:val="20"/>
+      <w:szCs w:val="20"/>
+    </w:rPr>
+  </w:style>
 </w:styles>
 </file>
 
